--- a/What I did.docx
+++ b/What I did.docx
@@ -75,19 +75,16 @@
         <w:t xml:space="preserve">Inserir Item: </w:t>
       </w:r>
       <w:r>
-        <w:t xml:space="preserve">"Favor insira uma comanda antes de tentar inserir um </w:t>
-      </w:r>
-      <w:proofErr w:type="gramStart"/>
-      <w:r>
-        <w:t>item !</w:t>
-      </w:r>
-      <w:proofErr w:type="gramEnd"/>
-      <w:r>
-        <w:t xml:space="preserve"> "</w:t>
+        <w:t>"Favor insira uma comanda antes de tentar inserir um item! "</w:t>
       </w:r>
     </w:p>
     <w:p/>
     <w:p>
+      <w:pPr>
+        <w:rPr>
+          <w:u w:val="single"/>
+        </w:rPr>
+      </w:pPr>
       <w:r>
         <w:t>Tratativa do bug 2 – Mesas repetidas em comandas</w:t>
       </w:r>
@@ -164,12 +161,10 @@
     </w:p>
     <w:p>
       <w:proofErr w:type="spellStart"/>
-      <w:proofErr w:type="gramStart"/>
       <w:r>
         <w:t>facade.getComandas</w:t>
       </w:r>
       <w:proofErr w:type="spellEnd"/>
-      <w:proofErr w:type="gramEnd"/>
       <w:r>
         <w:t xml:space="preserve"> = é um </w:t>
       </w:r>
@@ -203,12 +198,10 @@
         <w:t xml:space="preserve"> foi feito um “for” correndo toda as comandas com o </w:t>
       </w:r>
       <w:proofErr w:type="spellStart"/>
-      <w:proofErr w:type="gramStart"/>
       <w:r>
         <w:t>comanda.size</w:t>
       </w:r>
       <w:proofErr w:type="spellEnd"/>
-      <w:proofErr w:type="gramEnd"/>
       <w:r>
         <w:t>() e se ele encontra um número de mesa igual ele fala que já está em uso para o usuário.</w:t>
       </w:r>
@@ -234,10 +227,7 @@
     </w:p>
     <w:p>
       <w:r>
-        <w:t xml:space="preserve">Tratativa na classe </w:t>
-      </w:r>
-      <w:r>
-        <w:t>DlgAdicionarComanda.java</w:t>
+        <w:t>Tratativa na classe DlgAdicionarComanda.java</w:t>
       </w:r>
     </w:p>
     <w:p>
@@ -287,10 +277,7 @@
     </w:p>
     <w:p>
       <w:r>
-        <w:t xml:space="preserve">Tratativa na classe </w:t>
-      </w:r>
-      <w:r>
-        <w:t>DlgAdicionarComanda.java</w:t>
+        <w:t>Tratativa na classe DlgAdicionarComanda.java</w:t>
       </w:r>
     </w:p>
     <w:p>
@@ -342,6 +329,214 @@
     <w:p>
       <w:r>
         <w:t>Foi feita a tratativa nas funções getQuantidadeItensConsumo/getQuantidadeClientes/getQuantidadeMesas, foi realizado um “For” dentro dessas funções onde existe um contador que se acresce a cada item inserido e manda para o cabeçalho do Layout atualizado.</w:t>
+      </w:r>
+    </w:p>
+    <w:p/>
+    <w:p>
+      <w:r>
+        <w:t>Etapa 2</w:t>
+      </w:r>
+    </w:p>
+    <w:p>
+      <w:r>
+        <w:t xml:space="preserve">Tratativa do Bug 1 – Não busca </w:t>
+      </w:r>
+      <w:proofErr w:type="spellStart"/>
+      <w:r>
+        <w:t>valorTotal</w:t>
+      </w:r>
+      <w:proofErr w:type="spellEnd"/>
+      <w:r>
+        <w:t xml:space="preserve"> consumido pela mesa.</w:t>
+      </w:r>
+    </w:p>
+    <w:p>
+      <w:r>
+        <w:t xml:space="preserve">Solução: </w:t>
+      </w:r>
+    </w:p>
+    <w:p>
+      <w:r>
+        <w:t xml:space="preserve">Tratativa em </w:t>
+      </w:r>
+      <w:proofErr w:type="spellStart"/>
+      <w:r>
+        <w:t>addItem</w:t>
+      </w:r>
+      <w:proofErr w:type="spellEnd"/>
+      <w:r>
+        <w:t xml:space="preserve"> em Comanda.java</w:t>
+      </w:r>
+    </w:p>
+    <w:p>
+      <w:r>
+        <w:t>Alteração feita:</w:t>
+      </w:r>
+    </w:p>
+    <w:p>
+      <w:r>
+        <w:t xml:space="preserve">Aproveitei que os campos </w:t>
+      </w:r>
+      <w:proofErr w:type="spellStart"/>
+      <w:r>
+        <w:t>valorTotal</w:t>
+      </w:r>
+      <w:proofErr w:type="spellEnd"/>
+      <w:r>
+        <w:t xml:space="preserve">, Item, Preço e Quantidade estavam vindo facilmente nesta função e efetuei o cálculo do </w:t>
+      </w:r>
+      <w:proofErr w:type="spellStart"/>
+      <w:r>
+        <w:t>valorTotal</w:t>
+      </w:r>
+      <w:proofErr w:type="spellEnd"/>
+      <w:r>
+        <w:t xml:space="preserve"> recebendo o </w:t>
+      </w:r>
+      <w:proofErr w:type="spellStart"/>
+      <w:r>
+        <w:t>valorTotal</w:t>
+      </w:r>
+      <w:proofErr w:type="spellEnd"/>
+      <w:r>
+        <w:t xml:space="preserve"> + Preço do Item * Quantidade do Item.</w:t>
+      </w:r>
+    </w:p>
+    <w:p>
+      <w:r>
+        <w:t xml:space="preserve">Um grande problema foi que na função </w:t>
+      </w:r>
+      <w:proofErr w:type="spellStart"/>
+      <w:r>
+        <w:t>calculaValorComissao</w:t>
+      </w:r>
+      <w:proofErr w:type="spellEnd"/>
+      <w:r>
+        <w:t xml:space="preserve"> em BotecoFacade.java estava atribuindo o 0 em </w:t>
+      </w:r>
+      <w:proofErr w:type="spellStart"/>
+      <w:r>
+        <w:t>valorTotal</w:t>
+      </w:r>
+      <w:proofErr w:type="spellEnd"/>
+      <w:r>
+        <w:t>, então fiquei bastante tempo procurando onde estava o problema, foi onde comentei o método</w:t>
+      </w:r>
+      <w:r>
+        <w:t xml:space="preserve"> (para tratar depois)</w:t>
+      </w:r>
+      <w:r>
+        <w:t xml:space="preserve"> e ele funcionou corretamente.</w:t>
+      </w:r>
+    </w:p>
+    <w:p>
+      <w:r>
+        <w:t xml:space="preserve">Tratativa do Bug 2 – </w:t>
+      </w:r>
+      <w:proofErr w:type="spellStart"/>
+      <w:r>
+        <w:t>calculaValorComissao</w:t>
+      </w:r>
+      <w:proofErr w:type="spellEnd"/>
+    </w:p>
+    <w:p>
+      <w:r>
+        <w:t xml:space="preserve">Solução: </w:t>
+      </w:r>
+    </w:p>
+    <w:p>
+      <w:r>
+        <w:t xml:space="preserve">Tratativa em </w:t>
+      </w:r>
+      <w:proofErr w:type="spellStart"/>
+      <w:r>
+        <w:t>calculaValorComissao</w:t>
+      </w:r>
+      <w:proofErr w:type="spellEnd"/>
+    </w:p>
+    <w:p>
+      <w:r>
+        <w:t>Alteração feita:</w:t>
+      </w:r>
+    </w:p>
+    <w:p>
+      <w:r>
+        <w:t xml:space="preserve">Efetuei um For </w:t>
+      </w:r>
+      <w:proofErr w:type="spellStart"/>
+      <w:r>
+        <w:t>each</w:t>
+      </w:r>
+      <w:proofErr w:type="spellEnd"/>
+      <w:r>
+        <w:t xml:space="preserve"> onde ele percorre o Item da comanda que está na comanda e dentro do For efetuei </w:t>
+      </w:r>
+      <w:proofErr w:type="spellStart"/>
+      <w:r>
+        <w:t>If’s</w:t>
+      </w:r>
+      <w:proofErr w:type="spellEnd"/>
+      <w:r>
+        <w:t xml:space="preserve"> e </w:t>
+      </w:r>
+      <w:proofErr w:type="spellStart"/>
+      <w:r>
+        <w:t>Else</w:t>
+      </w:r>
+      <w:proofErr w:type="spellEnd"/>
+      <w:r>
+        <w:t xml:space="preserve"> </w:t>
+      </w:r>
+      <w:proofErr w:type="spellStart"/>
+      <w:r>
+        <w:t>If’s</w:t>
+      </w:r>
+      <w:proofErr w:type="spellEnd"/>
+      <w:r>
+        <w:t xml:space="preserve"> para que a cada item ele testasse o a Descrição do Item e se dependendo de qual descrição fosse ele faria uma multiplicação da </w:t>
+      </w:r>
+      <w:proofErr w:type="spellStart"/>
+      <w:r>
+        <w:t>porc</w:t>
+      </w:r>
+      <w:proofErr w:type="spellEnd"/>
+      <w:r>
+        <w:t xml:space="preserve"> e no final usei a variável valor para fazer o cálculo do preço do item * quantidade deste item * porcentagem dele para atribuir ao valor comissão.</w:t>
+      </w:r>
+    </w:p>
+    <w:p>
+      <w:r>
+        <w:t xml:space="preserve">OBS: Tive que efetuar uma alteração no método tratado </w:t>
+      </w:r>
+      <w:r>
+        <w:t xml:space="preserve">que trazia a quantidade de produtos consumidos da comanda que já havia sido tratada na etapa anterior, onde na função/método </w:t>
+      </w:r>
+      <w:proofErr w:type="spellStart"/>
+      <w:r>
+        <w:t>getQuantidadeItensConsumidos</w:t>
+      </w:r>
+      <w:proofErr w:type="spellEnd"/>
+      <w:r>
+        <w:t xml:space="preserve"> foi feito um for percorrendo todos os itens da comanda, onde um contador efetuava o acréscimo fazendo o </w:t>
+      </w:r>
+      <w:proofErr w:type="spellStart"/>
+      <w:r>
+        <w:t>cont</w:t>
+      </w:r>
+      <w:proofErr w:type="spellEnd"/>
+      <w:r>
+        <w:t xml:space="preserve"> receber o </w:t>
+      </w:r>
+      <w:proofErr w:type="spellStart"/>
+      <w:r>
+        <w:t>cont</w:t>
+      </w:r>
+      <w:proofErr w:type="spellEnd"/>
+      <w:r>
+        <w:t xml:space="preserve"> + quantidade do item consumido da comanda.</w:t>
+      </w:r>
+      <w:r>
+        <w:t xml:space="preserve"> </w:t>
       </w:r>
     </w:p>
     <w:sectPr>
@@ -477,6 +672,7 @@
     <w:lsdException w:name="HTML Sample" w:semiHidden="1" w:unhideWhenUsed="1"/>
     <w:lsdException w:name="HTML Typewriter" w:semiHidden="1" w:unhideWhenUsed="1"/>
     <w:lsdException w:name="HTML Variable" w:semiHidden="1" w:unhideWhenUsed="1"/>
+    <w:lsdException w:name="Normal Table" w:semiHidden="1" w:unhideWhenUsed="1"/>
     <w:lsdException w:name="annotation subject" w:semiHidden="1" w:unhideWhenUsed="1"/>
     <w:lsdException w:name="No List" w:semiHidden="1" w:unhideWhenUsed="1"/>
     <w:lsdException w:name="Outline List 1" w:semiHidden="1" w:unhideWhenUsed="1"/>
@@ -523,8 +719,10 @@
     <w:lsdException w:name="Table Subtle 2" w:semiHidden="1" w:unhideWhenUsed="1"/>
     <w:lsdException w:name="Table Web 1" w:semiHidden="1" w:unhideWhenUsed="1"/>
     <w:lsdException w:name="Table Web 2" w:semiHidden="1" w:unhideWhenUsed="1"/>
+    <w:lsdException w:name="Table Web 3" w:semiHidden="1" w:unhideWhenUsed="1"/>
     <w:lsdException w:name="Balloon Text" w:semiHidden="1" w:unhideWhenUsed="1"/>
     <w:lsdException w:name="Table Grid" w:uiPriority="39"/>
+    <w:lsdException w:name="Table Theme" w:semiHidden="1" w:unhideWhenUsed="1"/>
     <w:lsdException w:name="Placeholder Text" w:semiHidden="1"/>
     <w:lsdException w:name="No Spacing" w:uiPriority="1" w:qFormat="1"/>
     <w:lsdException w:name="Light Shading" w:uiPriority="60"/>

--- a/What I did.docx
+++ b/What I did.docx
@@ -161,10 +161,12 @@
     </w:p>
     <w:p>
       <w:proofErr w:type="spellStart"/>
+      <w:proofErr w:type="gramStart"/>
       <w:r>
         <w:t>facade.getComandas</w:t>
       </w:r>
       <w:proofErr w:type="spellEnd"/>
+      <w:proofErr w:type="gramEnd"/>
       <w:r>
         <w:t xml:space="preserve"> = é um </w:t>
       </w:r>
@@ -198,10 +200,12 @@
         <w:t xml:space="preserve"> foi feito um “for” correndo toda as comandas com o </w:t>
       </w:r>
       <w:proofErr w:type="spellStart"/>
+      <w:proofErr w:type="gramStart"/>
       <w:r>
         <w:t>comanda.size</w:t>
       </w:r>
       <w:proofErr w:type="spellEnd"/>
+      <w:proofErr w:type="gramEnd"/>
       <w:r>
         <w:t>() e se ele encontra um número de mesa igual ele fala que já está em uso para o usuário.</w:t>
       </w:r>
@@ -539,6 +543,120 @@
         <w:t xml:space="preserve"> </w:t>
       </w:r>
     </w:p>
+    <w:p/>
+    <w:p/>
+    <w:p/>
+    <w:p/>
+    <w:p/>
+    <w:p/>
+    <w:p/>
+    <w:p/>
+    <w:p/>
+    <w:p/>
+    <w:p>
+      <w:r>
+        <w:t xml:space="preserve">Etapa 3 – </w:t>
+      </w:r>
+    </w:p>
+    <w:p>
+      <w:r>
+        <w:t>Tratativa em Valor Por Pessoa – Novo botão</w:t>
+      </w:r>
+    </w:p>
+    <w:p>
+      <w:r>
+        <w:t>Foi criado uma nova classe (</w:t>
+      </w:r>
+      <w:proofErr w:type="spellStart"/>
+      <w:r>
+        <w:t>DlgValorPorPessoa</w:t>
+      </w:r>
+      <w:proofErr w:type="spellEnd"/>
+      <w:r>
+        <w:t xml:space="preserve">) em </w:t>
+      </w:r>
+      <w:proofErr w:type="spellStart"/>
+      <w:r>
+        <w:t>br.com.botecoHaoba.gui</w:t>
+      </w:r>
+      <w:proofErr w:type="spellEnd"/>
+      <w:r>
+        <w:t>.</w:t>
+      </w:r>
+    </w:p>
+    <w:p>
+      <w:r>
+        <w:t xml:space="preserve">Nesta classe efetuei uma cópia do que tinha na </w:t>
+      </w:r>
+      <w:proofErr w:type="spellStart"/>
+      <w:r>
+        <w:t>DlgAdicionarItem</w:t>
+      </w:r>
+      <w:proofErr w:type="spellEnd"/>
+      <w:r>
+        <w:t xml:space="preserve"> e retirei algumas funções.</w:t>
+      </w:r>
+    </w:p>
+    <w:p>
+      <w:r>
+        <w:t xml:space="preserve">Criei uma função </w:t>
+      </w:r>
+      <w:proofErr w:type="spellStart"/>
+      <w:r>
+        <w:t>rachaConta</w:t>
+      </w:r>
+      <w:proofErr w:type="spellEnd"/>
+      <w:r>
+        <w:t xml:space="preserve"> que recebe uma comanda e que pega o valor total da comanda e divide pela quantidade de pessoas que tem na mesa.</w:t>
+      </w:r>
+    </w:p>
+    <w:p/>
+    <w:p>
+      <w:r>
+        <w:t>Tratativa em Mais Consumido – Novo Botão</w:t>
+      </w:r>
+    </w:p>
+    <w:p>
+      <w:r>
+        <w:t xml:space="preserve">Foi criada uma nova classe </w:t>
+      </w:r>
+      <w:r>
+        <w:t>(</w:t>
+      </w:r>
+      <w:proofErr w:type="spellStart"/>
+      <w:r>
+        <w:t>DlgMaisConsumido</w:t>
+      </w:r>
+      <w:proofErr w:type="spellEnd"/>
+      <w:r>
+        <w:t xml:space="preserve">) em </w:t>
+      </w:r>
+      <w:proofErr w:type="spellStart"/>
+      <w:r>
+        <w:t>br.com.botecoHaoba.gui</w:t>
+      </w:r>
+      <w:proofErr w:type="spellEnd"/>
+      <w:r>
+        <w:t>.</w:t>
+      </w:r>
+    </w:p>
+    <w:p>
+      <w:r>
+        <w:t xml:space="preserve">Nesta classe efetuei uma cópia </w:t>
+      </w:r>
+      <w:r>
+        <w:t xml:space="preserve">do que tinha na </w:t>
+      </w:r>
+      <w:proofErr w:type="spellStart"/>
+      <w:r>
+        <w:t>DlgAdicionarItem</w:t>
+      </w:r>
+      <w:proofErr w:type="spellEnd"/>
+      <w:r>
+        <w:t xml:space="preserve"> e retirei algumas funções.</w:t>
+      </w:r>
+    </w:p>
+    <w:p/>
     <w:sectPr>
       <w:pgSz w:w="11906" w:h="16838"/>
       <w:pgMar w:top="720" w:right="720" w:bottom="720" w:left="720" w:header="708" w:footer="708" w:gutter="0"/>
